--- a/Mod D Assignments/Mod D.2 Answered/Mod D.2 Answered.docx
+++ b/Mod D Assignments/Mod D.2 Answered/Mod D.2 Answered.docx
@@ -547,8 +547,19 @@
         <w:t>an begin to design the software. Referred to as the architecture which is concerned with making sure the software will meet the requirements provided by your  client/leader as well as ensuring that future requirements can be addressed.</w:t>
       </w:r>
       <w:bookmarkStart w:id="8" w:name="_kt5zuzckg2y0" w:colFirst="0" w:colLast="0"/>
-      <w:bookmarkStart w:id="9" w:name="_GoBack"/>
       <w:bookmarkEnd w:id="8"/>
+    </w:p>
+    <w:p>
+      <w:pPr>
+        <w:pBdr>
+          <w:top w:val="nil"/>
+          <w:left w:val="nil"/>
+          <w:bottom w:val="nil"/>
+          <w:right w:val="nil"/>
+          <w:between w:val="nil"/>
+        </w:pBdr>
+      </w:pPr>
+      <w:bookmarkStart w:id="9" w:name="_u55hn030tw4k" w:colFirst="0" w:colLast="0"/>
       <w:bookmarkEnd w:id="9"/>
     </w:p>
     <w:p>
@@ -560,23 +571,10 @@
           <w:right w:val="nil"/>
           <w:between w:val="nil"/>
         </w:pBdr>
-      </w:pPr>
-      <w:bookmarkStart w:id="10" w:name="_u55hn030tw4k" w:colFirst="0" w:colLast="0"/>
+        <w:ind w:left="720"/>
+      </w:pPr>
+      <w:bookmarkStart w:id="10" w:name="_satsyk18t0" w:colFirst="0" w:colLast="0"/>
       <w:bookmarkEnd w:id="10"/>
-    </w:p>
-    <w:p>
-      <w:pPr>
-        <w:pBdr>
-          <w:top w:val="nil"/>
-          <w:left w:val="nil"/>
-          <w:bottom w:val="nil"/>
-          <w:right w:val="nil"/>
-          <w:between w:val="nil"/>
-        </w:pBdr>
-        <w:ind w:left="720"/>
-      </w:pPr>
-      <w:bookmarkStart w:id="11" w:name="_satsyk18t0" w:colFirst="0" w:colLast="0"/>
-      <w:bookmarkEnd w:id="11"/>
       <w:r>
         <w:rPr>
           <w:b/>
@@ -605,8 +603,52 @@
         </w:pBdr>
         <w:ind w:left="720"/>
       </w:pPr>
-      <w:bookmarkStart w:id="12" w:name="_dutqd93i8s92" w:colFirst="0" w:colLast="0"/>
+      <w:bookmarkStart w:id="11" w:name="_dutqd93i8s92" w:colFirst="0" w:colLast="0"/>
+      <w:bookmarkEnd w:id="11"/>
+    </w:p>
+    <w:p>
+      <w:pPr>
+        <w:pBdr>
+          <w:top w:val="nil"/>
+          <w:left w:val="nil"/>
+          <w:bottom w:val="nil"/>
+          <w:right w:val="nil"/>
+          <w:between w:val="nil"/>
+        </w:pBdr>
+        <w:ind w:left="720"/>
+      </w:pPr>
+      <w:bookmarkStart w:id="12" w:name="_pp5jbzphyzh3" w:colFirst="0" w:colLast="0"/>
       <w:bookmarkEnd w:id="12"/>
+      <w:r>
+        <w:rPr>
+          <w:b/>
+        </w:rPr>
+        <w:t>Testing</w:t>
+      </w:r>
+      <w:r>
+        <w:t xml:space="preserve">: </w:t>
+      </w:r>
+      <w:r>
+        <w:rPr>
+          <w:highlight w:val="white"/>
+        </w:rPr>
+        <w:t>This is the pr</w:t>
+      </w:r>
+      <w:r>
+        <w:rPr>
+          <w:highlight w:val="white"/>
+        </w:rPr>
+        <w:t>ocess of finding any defects or bugs in the created program.</w:t>
+      </w:r>
+      <w:r>
+        <w:t xml:space="preserve"> Testing can also be known as application testing. which refers to the testing only of the program where defects are reported, tracked, fixed and is then retested, until the program reaches the qu</w:t>
+      </w:r>
+      <w:r>
+        <w:t>ality standards. This is a stage where the program is almost complete to qualify for the next stage. By which the program goes through testing to discover any errors or incompatibilities that may exist. This may include users who provide feedback when a be</w:t>
+      </w:r>
+      <w:r>
+        <w:t>ta or prototype version is released publicly to the market or privately under business ownership to have users discover any bug or glitches within the software.</w:t>
+      </w:r>
     </w:p>
     <w:p>
       <w:pPr>
@@ -619,37 +661,41 @@
         </w:pBdr>
         <w:ind w:left="720"/>
       </w:pPr>
-      <w:bookmarkStart w:id="13" w:name="_pp5jbzphyzh3" w:colFirst="0" w:colLast="0"/>
+      <w:bookmarkStart w:id="13" w:name="_p8nabmf68131" w:colFirst="0" w:colLast="0"/>
       <w:bookmarkEnd w:id="13"/>
+    </w:p>
+    <w:p>
+      <w:pPr>
+        <w:pBdr>
+          <w:top w:val="nil"/>
+          <w:left w:val="nil"/>
+          <w:bottom w:val="nil"/>
+          <w:right w:val="nil"/>
+          <w:between w:val="nil"/>
+        </w:pBdr>
+        <w:ind w:left="720"/>
+      </w:pPr>
+      <w:bookmarkStart w:id="14" w:name="_gwsgmtx1xhrk" w:colFirst="0" w:colLast="0"/>
+      <w:bookmarkEnd w:id="14"/>
       <w:r>
         <w:rPr>
           <w:b/>
         </w:rPr>
-        <w:t>Testing</w:t>
-      </w:r>
-      <w:r>
-        <w:t xml:space="preserve">: </w:t>
-      </w:r>
-      <w:r>
-        <w:rPr>
-          <w:highlight w:val="white"/>
-        </w:rPr>
-        <w:t>This is the pr</w:t>
-      </w:r>
-      <w:r>
-        <w:rPr>
-          <w:highlight w:val="white"/>
-        </w:rPr>
-        <w:t>ocess of finding any defects or bugs in the created program.</w:t>
-      </w:r>
-      <w:r>
-        <w:t xml:space="preserve"> Testing can also be known as application testing. which refers to the testing only of the program where defects are reported, tracked, fixed and is then retested, until the program reaches the qu</w:t>
-      </w:r>
-      <w:r>
-        <w:t>ality standards. This is a stage where the program is almost complete to qualify for the next stage. By which the program goes through testing to discover any errors or incompatibilities that may exist. This may include users who provide feedback when a be</w:t>
-      </w:r>
-      <w:r>
-        <w:t>ta or prototype version is released publicly to the market or privately under business ownership to have users discover any bug or glitches within the software.</w:t>
+        <w:t>Implementation &amp; Delivery</w:t>
+      </w:r>
+      <w:r>
+        <w:t xml:space="preserve">: The process of getting the software when it is in </w:t>
+      </w:r>
+      <w:proofErr w:type="spellStart"/>
+      <w:r>
+        <w:t>a</w:t>
+      </w:r>
+      <w:proofErr w:type="spellEnd"/>
+      <w:r>
+        <w:t xml:space="preserve"> official state </w:t>
+      </w:r>
+      <w:r>
+        <w:t xml:space="preserve">to the market or your client. </w:t>
       </w:r>
     </w:p>
     <w:p>
@@ -663,8 +709,8 @@
         </w:pBdr>
         <w:ind w:left="720"/>
       </w:pPr>
-      <w:bookmarkStart w:id="14" w:name="_p8nabmf68131" w:colFirst="0" w:colLast="0"/>
-      <w:bookmarkEnd w:id="14"/>
+      <w:bookmarkStart w:id="15" w:name="_cqaew57yc9on" w:colFirst="0" w:colLast="0"/>
+      <w:bookmarkEnd w:id="15"/>
     </w:p>
     <w:p>
       <w:pPr>
@@ -677,27 +723,30 @@
         </w:pBdr>
         <w:ind w:left="720"/>
       </w:pPr>
-      <w:bookmarkStart w:id="15" w:name="_gwsgmtx1xhrk" w:colFirst="0" w:colLast="0"/>
-      <w:bookmarkEnd w:id="15"/>
+      <w:bookmarkStart w:id="16" w:name="_u494i77sr7ja" w:colFirst="0" w:colLast="0"/>
+      <w:bookmarkEnd w:id="16"/>
       <w:r>
         <w:rPr>
           <w:b/>
         </w:rPr>
-        <w:t>Implementation &amp; Delivery</w:t>
-      </w:r>
-      <w:r>
-        <w:t xml:space="preserve">: The process of getting the software when it is in </w:t>
+        <w:t>Maintenance</w:t>
+      </w:r>
+      <w:r>
+        <w:t>: To maintain the software and manage it with newly discovered problems or new requirements. These additional modifications are written to be understood and to update applications that were already well-developed. Software must be monitored constantly to e</w:t>
+      </w:r>
+      <w:r>
+        <w:t>nsure proper operation. Bugs and defects discovered in programs are reported and responded to. Which nothing is perfect so bugs may appear after a while from the software release date, so the team can then identify the problem and address it. Some maintena</w:t>
+      </w:r>
+      <w:r>
+        <w:t xml:space="preserve">nce is extending systems to do new things, which in many ways can be considered new work. While as some can be minor like in simple patches for various bugs/glitches found in video games during a </w:t>
       </w:r>
       <w:proofErr w:type="spellStart"/>
       <w:r>
-        <w:t>a</w:t>
+        <w:t>new</w:t>
       </w:r>
       <w:proofErr w:type="spellEnd"/>
       <w:r>
-        <w:t xml:space="preserve"> official state </w:t>
-      </w:r>
-      <w:r>
-        <w:t xml:space="preserve">to the market or your client. </w:t>
+        <w:t xml:space="preserve"> release.</w:t>
       </w:r>
     </w:p>
     <w:p>
@@ -711,59 +760,8 @@
         </w:pBdr>
         <w:ind w:left="720"/>
       </w:pPr>
-      <w:bookmarkStart w:id="16" w:name="_cqaew57yc9on" w:colFirst="0" w:colLast="0"/>
-      <w:bookmarkEnd w:id="16"/>
-    </w:p>
-    <w:p>
-      <w:pPr>
-        <w:pBdr>
-          <w:top w:val="nil"/>
-          <w:left w:val="nil"/>
-          <w:bottom w:val="nil"/>
-          <w:right w:val="nil"/>
-          <w:between w:val="nil"/>
-        </w:pBdr>
-        <w:ind w:left="720"/>
-      </w:pPr>
-      <w:bookmarkStart w:id="17" w:name="_u494i77sr7ja" w:colFirst="0" w:colLast="0"/>
+      <w:bookmarkStart w:id="17" w:name="_moun6xkzwyq1" w:colFirst="0" w:colLast="0"/>
       <w:bookmarkEnd w:id="17"/>
-      <w:r>
-        <w:rPr>
-          <w:b/>
-        </w:rPr>
-        <w:t>Maintenance</w:t>
-      </w:r>
-      <w:r>
-        <w:t>: To maintain the software and manage it with newly discovered problems or new requirements. These additional modifications are written to be understood and to update applications that were already well-developed. Software must be monitored constantly to e</w:t>
-      </w:r>
-      <w:r>
-        <w:t>nsure proper operation. Bugs and defects discovered in programs are reported and responded to. Which nothing is perfect so bugs may appear after a while from the software release date, so the team can then identify the problem and address it. Some maintena</w:t>
-      </w:r>
-      <w:r>
-        <w:t xml:space="preserve">nce is extending systems to do new things, which in many ways can be considered new work. While as some can be minor like in simple patches for various bugs/glitches found in video games during a </w:t>
-      </w:r>
-      <w:proofErr w:type="spellStart"/>
-      <w:r>
-        <w:t>new</w:t>
-      </w:r>
-      <w:proofErr w:type="spellEnd"/>
-      <w:r>
-        <w:t xml:space="preserve"> release.</w:t>
-      </w:r>
-    </w:p>
-    <w:p>
-      <w:pPr>
-        <w:pBdr>
-          <w:top w:val="nil"/>
-          <w:left w:val="nil"/>
-          <w:bottom w:val="nil"/>
-          <w:right w:val="nil"/>
-          <w:between w:val="nil"/>
-        </w:pBdr>
-        <w:ind w:left="720"/>
-      </w:pPr>
-      <w:bookmarkStart w:id="18" w:name="_moun6xkzwyq1" w:colFirst="0" w:colLast="0"/>
-      <w:bookmarkEnd w:id="18"/>
       <w:r>
         <w:t xml:space="preserve"> </w:t>
       </w:r>
@@ -775,26 +773,26 @@
           <w:numId w:val="1"/>
         </w:numPr>
       </w:pPr>
-      <w:bookmarkStart w:id="19" w:name="_gjdgxs" w:colFirst="0" w:colLast="0"/>
+      <w:bookmarkStart w:id="18" w:name="_gjdgxs" w:colFirst="0" w:colLast="0"/>
+      <w:bookmarkEnd w:id="18"/>
+      <w:r>
+        <w:t>Explain how it applies (or will apply) to the 3D TicTacToe project</w:t>
+      </w:r>
+    </w:p>
+    <w:p>
+      <w:pPr>
+        <w:pBdr>
+          <w:top w:val="nil"/>
+          <w:left w:val="nil"/>
+          <w:bottom w:val="nil"/>
+          <w:right w:val="nil"/>
+          <w:between w:val="nil"/>
+        </w:pBdr>
+        <w:ind w:left="720"/>
+      </w:pPr>
+      <w:bookmarkStart w:id="19" w:name="_dzk0rfoj79no" w:colFirst="0" w:colLast="0"/>
       <w:bookmarkEnd w:id="19"/>
       <w:r>
-        <w:t>Explain how it applies (or will apply) to the 3D TicTacToe project</w:t>
-      </w:r>
-    </w:p>
-    <w:p>
-      <w:pPr>
-        <w:pBdr>
-          <w:top w:val="nil"/>
-          <w:left w:val="nil"/>
-          <w:bottom w:val="nil"/>
-          <w:right w:val="nil"/>
-          <w:between w:val="nil"/>
-        </w:pBdr>
-        <w:ind w:left="720"/>
-      </w:pPr>
-      <w:bookmarkStart w:id="20" w:name="_dzk0rfoj79no" w:colFirst="0" w:colLast="0"/>
-      <w:bookmarkEnd w:id="20"/>
-      <w:r>
         <w:t>The Software Development Life Cycle steps are in relation to our 3D Tic-Tac Toe project because Mr. Nestor is basically our client who provided us with the general concept of this program b</w:t>
       </w:r>
       <w:r>
@@ -807,7 +805,10 @@
         <w:t xml:space="preserve">rd to get an understanding of how the overall interface of the 3-dimensional game would look like in comparison to its 2d counterpart. This refers throughout the development process of building our TicTacToe program methods and classes in order to get the </w:t>
       </w:r>
       <w:r>
-        <w:t>full functionalities of the game board</w:t>
+        <w:t xml:space="preserve">full functionalities of the </w:t>
+      </w:r>
+      <w:r>
+        <w:t>game board</w:t>
       </w:r>
       <w:r>
         <w:t>, the game’s player and AI control and the interface of the game to make the UI to the user accessible. Which in testing, we had to ensure that there were no errors such as syntax, runtime or logic within our program cl</w:t>
@@ -840,7 +841,21 @@
         </w:pBdr>
         <w:ind w:left="720"/>
       </w:pPr>
-      <w:bookmarkStart w:id="21" w:name="_u08rzmottk42" w:colFirst="0" w:colLast="0"/>
+      <w:bookmarkStart w:id="20" w:name="_u08rzmottk42" w:colFirst="0" w:colLast="0"/>
+      <w:bookmarkEnd w:id="20"/>
+    </w:p>
+    <w:p>
+      <w:pPr>
+        <w:pBdr>
+          <w:top w:val="nil"/>
+          <w:left w:val="nil"/>
+          <w:bottom w:val="nil"/>
+          <w:right w:val="nil"/>
+          <w:between w:val="nil"/>
+        </w:pBdr>
+        <w:ind w:left="720"/>
+      </w:pPr>
+      <w:bookmarkStart w:id="21" w:name="_19twp2kfvdim" w:colFirst="0" w:colLast="0"/>
       <w:bookmarkEnd w:id="21"/>
     </w:p>
     <w:p>
@@ -853,26 +868,12 @@
           <w:between w:val="nil"/>
         </w:pBdr>
         <w:ind w:left="720"/>
-      </w:pPr>
-      <w:bookmarkStart w:id="22" w:name="_19twp2kfvdim" w:colFirst="0" w:colLast="0"/>
+        <w:rPr>
+          <w:color w:val="000000"/>
+        </w:rPr>
+      </w:pPr>
+      <w:bookmarkStart w:id="22" w:name="_f5991dgyy200" w:colFirst="0" w:colLast="0"/>
       <w:bookmarkEnd w:id="22"/>
-    </w:p>
-    <w:p>
-      <w:pPr>
-        <w:pBdr>
-          <w:top w:val="nil"/>
-          <w:left w:val="nil"/>
-          <w:bottom w:val="nil"/>
-          <w:right w:val="nil"/>
-          <w:between w:val="nil"/>
-        </w:pBdr>
-        <w:ind w:left="720"/>
-        <w:rPr>
-          <w:color w:val="000000"/>
-        </w:rPr>
-      </w:pPr>
-      <w:bookmarkStart w:id="23" w:name="_f5991dgyy200" w:colFirst="0" w:colLast="0"/>
-      <w:bookmarkEnd w:id="23"/>
       <w:r>
         <w:rPr>
           <w:noProof/>
@@ -3053,11 +3054,11 @@
           <w:between w:val="nil"/>
         </w:pBdr>
       </w:pPr>
-      <w:proofErr w:type="spellStart"/>
-      <w:r>
-        <w:t>WIndows</w:t>
-      </w:r>
-      <w:proofErr w:type="spellEnd"/>
+      <w:r>
+        <w:t>Windows</w:t>
+      </w:r>
+      <w:bookmarkStart w:id="23" w:name="_GoBack"/>
+      <w:bookmarkEnd w:id="23"/>
       <w:r>
         <w:t xml:space="preserve"> 7 Computers conn</w:t>
       </w:r>
